--- a/PDS Project Report_Team3.docx
+++ b/PDS Project Report_Team3.docx
@@ -21,6 +21,7 @@
           <w:b/>
           <w:bCs/>
           <w:caps w:val="0"/>
+          <w:color w:val="365F91" w:themeColor="accent1" w:themeShade="BF"/>
           <w:sz w:val="28"/>
           <w:szCs w:val="28"/>
         </w:rPr>
@@ -54,6 +55,15 @@
                 <w:dataBinding w:prefixMappings="xmlns:ns0='http://schemas.openxmlformats.org/officeDocument/2006/extended-properties'" w:xpath="/ns0:Properties[1]/ns0:Company[1]" w:storeItemID="{6668398D-A668-4E3E-A5EB-62B293D839F1}"/>
                 <w:text/>
               </w:sdtPr>
+              <w:sdtEndPr>
+                <w:rPr>
+                  <w:b/>
+                  <w:bCs/>
+                  <w:color w:val="365F91" w:themeColor="accent1" w:themeShade="BF"/>
+                  <w:sz w:val="28"/>
+                  <w:szCs w:val="28"/>
+                </w:rPr>
+              </w:sdtEndPr>
               <w:sdtContent>
                 <w:tc>
                   <w:tcPr>
@@ -251,8 +261,17 @@
                     <w:b/>
                     <w:bCs/>
                   </w:rPr>
-                  <w:t>David Cohodes</w:t>
+                  <w:t xml:space="preserve">David </w:t>
                 </w:r>
+                <w:proofErr w:type="spellStart"/>
+                <w:r>
+                  <w:rPr>
+                    <w:b/>
+                    <w:bCs/>
+                  </w:rPr>
+                  <w:t>Cohodes</w:t>
+                </w:r>
+                <w:proofErr w:type="spellEnd"/>
               </w:p>
             </w:tc>
           </w:tr>
@@ -601,7 +620,25 @@
           <w:sz w:val="24"/>
           <w:szCs w:val="24"/>
         </w:rPr>
-        <w:t>Kiva provides a RESTful Web-service API for accessing data on lenders, loans and other related Kiva objects.</w:t>
+        <w:t xml:space="preserve">Kiva provides a </w:t>
+      </w:r>
+      <w:proofErr w:type="spellStart"/>
+      <w:r>
+        <w:rPr>
+          <w:rFonts w:ascii="Book Antiqua" w:hAnsi="Book Antiqua"/>
+          <w:sz w:val="24"/>
+          <w:szCs w:val="24"/>
+        </w:rPr>
+        <w:t>RESTful</w:t>
+      </w:r>
+      <w:proofErr w:type="spellEnd"/>
+      <w:r>
+        <w:rPr>
+          <w:rFonts w:ascii="Book Antiqua" w:hAnsi="Book Antiqua"/>
+          <w:sz w:val="24"/>
+          <w:szCs w:val="24"/>
+        </w:rPr>
+        <w:t xml:space="preserve"> Web-service API for accessing data on lenders, loans and other related Kiva objects.</w:t>
       </w:r>
       <w:r>
         <w:rPr>
@@ -652,7 +689,25 @@
           <w:sz w:val="24"/>
           <w:szCs w:val="24"/>
         </w:rPr>
-        <w:t xml:space="preserve"> to do an initial analysis of the data and came up with a few models and questions that we can answer with the data. We created a training and test database with tables for the major kiva objects. </w:t>
+        <w:t xml:space="preserve"> to do an initial analysis of the data and came up with a few models and questions that we can answer with the data. We created a training and test database with tables for the major </w:t>
+      </w:r>
+      <w:proofErr w:type="spellStart"/>
+      <w:r>
+        <w:rPr>
+          <w:rFonts w:ascii="Book Antiqua" w:hAnsi="Book Antiqua"/>
+          <w:sz w:val="24"/>
+          <w:szCs w:val="24"/>
+        </w:rPr>
+        <w:t>kiva</w:t>
+      </w:r>
+      <w:proofErr w:type="spellEnd"/>
+      <w:r>
+        <w:rPr>
+          <w:rFonts w:ascii="Book Antiqua" w:hAnsi="Book Antiqua"/>
+          <w:sz w:val="24"/>
+          <w:szCs w:val="24"/>
+        </w:rPr>
+        <w:t xml:space="preserve"> objects. </w:t>
       </w:r>
       <w:r>
         <w:rPr>
@@ -836,7 +891,29 @@
           <w:szCs w:val="24"/>
           <w:u w:val="single"/>
         </w:rPr>
-        <w:t xml:space="preserve">We used python visualization to map the locations of lenders and borrowers to see the trend in kiva loans. </w:t>
+        <w:t xml:space="preserve">We used python visualization to map the locations of lenders and borrowers to see the trend in </w:t>
+      </w:r>
+      <w:proofErr w:type="spellStart"/>
+      <w:r>
+        <w:rPr>
+          <w:rFonts w:ascii="Book Antiqua" w:eastAsia="ArialMT" w:hAnsi="Book Antiqua" w:cstheme="minorHAnsi"/>
+          <w:b/>
+          <w:sz w:val="24"/>
+          <w:szCs w:val="24"/>
+          <w:u w:val="single"/>
+        </w:rPr>
+        <w:t>kiva</w:t>
+      </w:r>
+      <w:proofErr w:type="spellEnd"/>
+      <w:r>
+        <w:rPr>
+          <w:rFonts w:ascii="Book Antiqua" w:eastAsia="ArialMT" w:hAnsi="Book Antiqua" w:cstheme="minorHAnsi"/>
+          <w:b/>
+          <w:sz w:val="24"/>
+          <w:szCs w:val="24"/>
+          <w:u w:val="single"/>
+        </w:rPr>
+        <w:t xml:space="preserve"> loans. </w:t>
       </w:r>
     </w:p>
     <w:p>
@@ -2103,6 +2180,56 @@
           <w:u w:val="single"/>
         </w:rPr>
       </w:pPr>
+      <w:r>
+        <w:rPr>
+          <w:noProof/>
+        </w:rPr>
+        <w:drawing>
+          <wp:inline distT="0" distB="0" distL="0" distR="0">
+            <wp:extent cx="5717540" cy="3969385"/>
+            <wp:effectExtent l="19050" t="0" r="0" b="0"/>
+            <wp:docPr id="1" name="Picture 1" descr="http://wclouds.gatheringpoint.com/cloud_309719118"/>
+            <wp:cNvGraphicFramePr>
+              <a:graphicFrameLocks xmlns:a="http://schemas.openxmlformats.org/drawingml/2006/main" noChangeAspect="1"/>
+            </wp:cNvGraphicFramePr>
+            <a:graphic xmlns:a="http://schemas.openxmlformats.org/drawingml/2006/main">
+              <a:graphicData uri="http://schemas.openxmlformats.org/drawingml/2006/picture">
+                <pic:pic xmlns:pic="http://schemas.openxmlformats.org/drawingml/2006/picture">
+                  <pic:nvPicPr>
+                    <pic:cNvPr id="0" name="Picture 1" descr="http://wclouds.gatheringpoint.com/cloud_309719118"/>
+                    <pic:cNvPicPr>
+                      <a:picLocks noChangeAspect="1" noChangeArrowheads="1"/>
+                    </pic:cNvPicPr>
+                  </pic:nvPicPr>
+                  <pic:blipFill>
+                    <a:blip r:embed="rId11" cstate="print"/>
+                    <a:srcRect/>
+                    <a:stretch>
+                      <a:fillRect/>
+                    </a:stretch>
+                  </pic:blipFill>
+                  <pic:spPr bwMode="auto">
+                    <a:xfrm>
+                      <a:off x="0" y="0"/>
+                      <a:ext cx="5717540" cy="3969385"/>
+                    </a:xfrm>
+                    <a:prstGeom prst="rect">
+                      <a:avLst/>
+                    </a:prstGeom>
+                    <a:noFill/>
+                    <a:ln w="9525">
+                      <a:noFill/>
+                      <a:miter lim="800000"/>
+                      <a:headEnd/>
+                      <a:tailEnd/>
+                    </a:ln>
+                  </pic:spPr>
+                </pic:pic>
+              </a:graphicData>
+            </a:graphic>
+          </wp:inline>
+        </w:drawing>
+      </w:r>
     </w:p>
     <w:p>
       <w:pPr>
@@ -2126,7 +2253,29 @@
           <w:szCs w:val="24"/>
           <w:u w:val="single"/>
         </w:rPr>
-        <w:t>Activity/Sectory histogram/bar chart</w:t>
+        <w:t>Activity/</w:t>
+      </w:r>
+      <w:proofErr w:type="spellStart"/>
+      <w:r>
+        <w:rPr>
+          <w:rFonts w:ascii="Book Antiqua" w:eastAsia="ArialMT" w:hAnsi="Book Antiqua" w:cstheme="minorHAnsi"/>
+          <w:b/>
+          <w:sz w:val="24"/>
+          <w:szCs w:val="24"/>
+          <w:u w:val="single"/>
+        </w:rPr>
+        <w:t>Sectory</w:t>
+      </w:r>
+      <w:proofErr w:type="spellEnd"/>
+      <w:r>
+        <w:rPr>
+          <w:rFonts w:ascii="Book Antiqua" w:eastAsia="ArialMT" w:hAnsi="Book Antiqua" w:cstheme="minorHAnsi"/>
+          <w:b/>
+          <w:sz w:val="24"/>
+          <w:szCs w:val="24"/>
+          <w:u w:val="single"/>
+        </w:rPr>
+        <w:t xml:space="preserve"> histogram/bar chart</w:t>
       </w:r>
     </w:p>
     <w:p>
@@ -2182,6 +2331,7 @@
           <w:sz w:val="24"/>
           <w:szCs w:val="24"/>
         </w:rPr>
+        <w:lastRenderedPageBreak/>
         <w:t xml:space="preserve">Kiva runs promotion campaigns to incentivize lenders to make loans. We would like to identify patterns in the existing data to make these campaigns more effective. </w:t>
       </w:r>
     </w:p>
@@ -2258,7 +2408,25 @@
           <w:sz w:val="24"/>
           <w:szCs w:val="24"/>
         </w:rPr>
-        <w:t xml:space="preserve">Map the demographics of the lenders and borrowers to target the promotion campaigns effectively. </w:t>
+        <w:t xml:space="preserve">Map the demographics of the lenders and borrowers to target the promotion </w:t>
+      </w:r>
+      <w:proofErr w:type="gramStart"/>
+      <w:r>
+        <w:rPr>
+          <w:rFonts w:ascii="Book Antiqua" w:eastAsia="ArialMT" w:hAnsi="Book Antiqua" w:cstheme="minorHAnsi"/>
+          <w:sz w:val="24"/>
+          <w:szCs w:val="24"/>
+        </w:rPr>
+        <w:t>campaigns</w:t>
+      </w:r>
+      <w:proofErr w:type="gramEnd"/>
+      <w:r>
+        <w:rPr>
+          <w:rFonts w:ascii="Book Antiqua" w:eastAsia="ArialMT" w:hAnsi="Book Antiqua" w:cstheme="minorHAnsi"/>
+          <w:sz w:val="24"/>
+          <w:szCs w:val="24"/>
+        </w:rPr>
+        <w:t xml:space="preserve"> effectively. </w:t>
       </w:r>
     </w:p>
     <w:p>
@@ -2452,7 +2620,6 @@
           <w:sz w:val="24"/>
           <w:szCs w:val="24"/>
         </w:rPr>
-        <w:lastRenderedPageBreak/>
         <w:t>Aggregate data by country and potentially city</w:t>
       </w:r>
     </w:p>
@@ -2763,6 +2930,7 @@
           <w:sz w:val="24"/>
           <w:szCs w:val="24"/>
         </w:rPr>
+        <w:lastRenderedPageBreak/>
         <w:t>Graph teams and corresponding loans</w:t>
       </w:r>
     </w:p>
@@ -3811,32 +3979,6 @@
     </w:docPart>
     <w:docPart>
       <w:docPartPr>
-        <w:name w:val="590A973FBBCB4762BF7AAD47AE3DE800"/>
-        <w:category>
-          <w:name w:val="General"/>
-          <w:gallery w:val="placeholder"/>
-        </w:category>
-        <w:types>
-          <w:type w:val="bbPlcHdr"/>
-        </w:types>
-        <w:behaviors>
-          <w:behavior w:val="content"/>
-        </w:behaviors>
-        <w:guid w:val="{9888BA34-AB81-49D4-8381-DC45BADB8D01}"/>
-      </w:docPartPr>
-      <w:docPartBody>
-        <w:p>
-          <w:pPr>
-            <w:pStyle w:val="590A973FBBCB4762BF7AAD47AE3DE800"/>
-          </w:pPr>
-          <w:r>
-            <w:t>[Type the abstract of the document here. The abstract is typically a short summary of the contents of the document. Type the abstract of the document here. The abstract is typically a short summary of the contents of the document.]</w:t>
-          </w:r>
-        </w:p>
-      </w:docPartBody>
-    </w:docPart>
-    <w:docPart>
-      <w:docPartPr>
         <w:name w:val="0363A1D105FC40E5AFFF9AE3DD55B413"/>
         <w:category>
           <w:name w:val="General"/>
@@ -3917,8 +4059,9 @@
     <w:panose1 w:val="020B0604030504040204"/>
     <w:charset w:val="00"/>
     <w:family w:val="swiss"/>
+    <w:notTrueType/>
     <w:pitch w:val="variable"/>
-    <w:sig w:usb0="61002A87" w:usb1="80000000" w:usb2="00000008" w:usb3="00000000" w:csb0="000101FF" w:csb1="00000000"/>
+    <w:sig w:usb0="00000003" w:usb1="00000000" w:usb2="00000000" w:usb3="00000000" w:csb0="00000001" w:csb1="00000000"/>
   </w:font>
   <w:font w:name="Book Antiqua">
     <w:panose1 w:val="02040602050305030304"/>
@@ -3950,6 +4093,7 @@
   <w:rsids>
     <w:rsidRoot w:val="005C57D1"/>
     <w:rsid w:val="005C57D1"/>
+    <w:rsid w:val="00B7442C"/>
     <w:rsid w:val="00CC493A"/>
   </w:rsids>
   <m:mathPr>
@@ -4131,6 +4275,7 @@
   <w:style w:type="paragraph" w:default="1" w:styleId="Normal">
     <w:name w:val="Normal"/>
     <w:qFormat/>
+    <w:rsid w:val="00B7442C"/>
   </w:style>
   <w:style w:type="character" w:default="1" w:styleId="DefaultParagraphFont">
     <w:name w:val="Default Paragraph Font"/>
